--- a/Questions for PEAK.docx
+++ b/Questions for PEAK.docx
@@ -1,32 +1,25 @@
 
-<file path=word/document2.xml><?xml version="1.0" encoding="utf-8"?>
-<w:document xmlns:wpc="http://schemas.microsoft.com/office/word/2010/wordprocessingCanvas" xmlns:mc="http://schemas.openxmlformats.org/markup-compatibility/2006" xmlns:o="urn:schemas-microsoft-com:office:office" xmlns:r="http://schemas.openxmlformats.org/officeDocument/2006/relationships" xmlns:m="http://schemas.openxmlformats.org/officeDocument/2006/math" xmlns:v="urn:schemas-microsoft-com:vml" xmlns:wp14="http://schemas.microsoft.com/office/word/2010/wordprocessingDrawing" xmlns:wp="http://schemas.openxmlformats.org/drawingml/2006/wordprocessingDrawing" xmlns:w10="urn:schemas-microsoft-com:office:word" xmlns:w="http://schemas.openxmlformats.org/wordprocessingml/2006/main" xmlns:w14="http://schemas.microsoft.com/office/word/2010/wordml" xmlns:w15="http://schemas.microsoft.com/office/word/2012/wordml" xmlns:wpg="http://schemas.microsoft.com/office/word/2010/wordprocessingGroup" xmlns:wpi="http://schemas.microsoft.com/office/word/2010/wordprocessingInk" xmlns:wne="http://schemas.microsoft.com/office/word/2006/wordml" xmlns:wps="http://schemas.microsoft.com/office/word/2010/wordprocessingShape" mc:Ignorable="w14 w15 wp14">
+<file path=word/document.xml><?xml version="1.0" encoding="utf-8"?>
+<w:document xmlns:wpc="http://schemas.microsoft.com/office/word/2010/wordprocessingCanvas" xmlns:cx="http://schemas.microsoft.com/office/drawing/2014/chartex" xmlns:cx1="http://schemas.microsoft.com/office/drawing/2015/9/8/chartex" xmlns:cx2="http://schemas.microsoft.com/office/drawing/2015/10/21/chartex" xmlns:cx3="http://schemas.microsoft.com/office/drawing/2016/5/9/chartex" xmlns:cx4="http://schemas.microsoft.com/office/drawing/2016/5/10/chartex" xmlns:cx5="http://schemas.microsoft.com/office/drawing/2016/5/11/chartex" xmlns:cx6="http://schemas.microsoft.com/office/drawing/2016/5/12/chartex" xmlns:cx7="http://schemas.microsoft.com/office/drawing/2016/5/13/chartex" xmlns:cx8="http://schemas.microsoft.com/office/drawing/2016/5/14/chartex" xmlns:mc="http://schemas.openxmlformats.org/markup-compatibility/2006" xmlns:aink="http://schemas.microsoft.com/office/drawing/2016/ink" xmlns:am3d="http://schemas.microsoft.com/office/drawing/2017/model3d" xmlns:o="urn:schemas-microsoft-com:office:office" xmlns:oel="http://schemas.microsoft.com/office/2019/extlst" xmlns:r="http://schemas.openxmlformats.org/officeDocument/2006/relationships" xmlns:m="http://schemas.openxmlformats.org/officeDocument/2006/math" xmlns:v="urn:schemas-microsoft-com:vml" xmlns:wp14="http://schemas.microsoft.com/office/word/2010/wordprocessingDrawing" xmlns:wp="http://schemas.openxmlformats.org/drawingml/2006/wordprocessingDrawing" xmlns:w10="urn:schemas-microsoft-com:office:word" xmlns:w="http://schemas.openxmlformats.org/wordprocessingml/2006/main" xmlns:w14="http://schemas.microsoft.com/office/word/2010/wordml" xmlns:w15="http://schemas.microsoft.com/office/word/2012/wordml" xmlns:w16cex="http://schemas.microsoft.com/office/word/2018/wordml/cex" xmlns:w16cid="http://schemas.microsoft.com/office/word/2016/wordml/cid" xmlns:w16="http://schemas.microsoft.com/office/word/2018/wordml" xmlns:w16sdtdh="http://schemas.microsoft.com/office/word/2020/wordml/sdtdatahash" xmlns:w16se="http://schemas.microsoft.com/office/word/2015/wordml/symex" xmlns:wpg="http://schemas.microsoft.com/office/word/2010/wordprocessingGroup" xmlns:wpi="http://schemas.microsoft.com/office/word/2010/wordprocessingInk" xmlns:wne="http://schemas.microsoft.com/office/word/2006/wordml" xmlns:wps="http://schemas.microsoft.com/office/word/2010/wordprocessingShape" mc:Ignorable="w14 w15 w16se w16cid w16 w16cex w16sdtdh wp14">
   <w:body>
-    <w:p xmlns:wp14="http://schemas.microsoft.com/office/word/2010/wordml" wp14:paraId="5E5787A5" wp14:textId="72B50152">
+    <w:p>
       <w:pPr>
         <w:pStyle w:val="Title"/>
       </w:pPr>
       <w:r>
-        <w:rPr/>
         <w:t>Questions for PEAK</w:t>
       </w:r>
     </w:p>
-    <w:p>
-      <w:pPr>
-        <w:pStyle w:val="Normal"/>
-      </w:pPr>
-    </w:p>
-    <w:p>
-      <w:pPr>
-        <w:pStyle w:val="ListParagraph"/>
-        <w:numPr>
-          <w:ilvl w:val="0"/>
-          <w:numId w:val="1"/>
-        </w:numPr>
-        <w:rPr/>
-      </w:pPr>
-      <w:r>
-        <w:rPr/>
+    <w:p/>
+    <w:p>
+      <w:pPr>
+        <w:pStyle w:val="ListParagraph"/>
+        <w:numPr>
+          <w:ilvl w:val="0"/>
+          <w:numId w:val="1"/>
+        </w:numPr>
+      </w:pPr>
+      <w:r>
         <w:t>Can we record meetings</w:t>
       </w:r>
     </w:p>
@@ -37,10 +30,8 @@
           <w:ilvl w:val="0"/>
           <w:numId w:val="1"/>
         </w:numPr>
-        <w:rPr/>
-      </w:pPr>
-      <w:r>
-        <w:rPr/>
+      </w:pPr>
+      <w:r>
         <w:t>When is good to meet for you</w:t>
       </w:r>
     </w:p>
@@ -51,24 +42,28 @@
           <w:ilvl w:val="0"/>
           <w:numId w:val="1"/>
         </w:numPr>
-        <w:rPr/>
-      </w:pPr>
-      <w:r>
-        <w:rPr/>
-        <w:t>How long long and frequent should meetings be</w:t>
-      </w:r>
-    </w:p>
-    <w:p>
-      <w:pPr>
-        <w:pStyle w:val="ListParagraph"/>
-        <w:numPr>
-          <w:ilvl w:val="0"/>
-          <w:numId w:val="1"/>
-        </w:numPr>
-        <w:rPr/>
-      </w:pPr>
-      <w:r>
-        <w:rPr/>
+      </w:pPr>
+      <w:r>
+        <w:t xml:space="preserve">How long </w:t>
+      </w:r>
+      <w:proofErr w:type="spellStart"/>
+      <w:r>
+        <w:t>long</w:t>
+      </w:r>
+      <w:proofErr w:type="spellEnd"/>
+      <w:r>
+        <w:t xml:space="preserve"> and frequent should meetings be</w:t>
+      </w:r>
+    </w:p>
+    <w:p>
+      <w:pPr>
+        <w:pStyle w:val="ListParagraph"/>
+        <w:numPr>
+          <w:ilvl w:val="0"/>
+          <w:numId w:val="1"/>
+        </w:numPr>
+      </w:pPr>
+      <w:r>
         <w:t>How often should we report back</w:t>
       </w:r>
     </w:p>
@@ -79,54 +74,32 @@
           <w:ilvl w:val="0"/>
           <w:numId w:val="1"/>
         </w:numPr>
-        <w:rPr/>
-      </w:pPr>
-      <w:r>
-        <w:rPr/>
-        <w:t xml:space="preserve">Have you worked with students before, how did it go? Any </w:t>
-      </w:r>
-      <w:r>
-        <w:rPr/>
-        <w:t>recommendations</w:t>
-      </w:r>
-      <w:r>
-        <w:rPr/>
-        <w:t>?</w:t>
-      </w:r>
-    </w:p>
-    <w:p>
-      <w:pPr>
-        <w:pStyle w:val="ListParagraph"/>
-        <w:numPr>
-          <w:ilvl w:val="0"/>
-          <w:numId w:val="1"/>
-        </w:numPr>
-        <w:rPr/>
-      </w:pPr>
-      <w:r>
-        <w:rPr/>
-        <w:t xml:space="preserve">How to communicate and who is </w:t>
-      </w:r>
-      <w:r>
-        <w:rPr/>
-        <w:t>allocated</w:t>
-      </w:r>
-      <w:r>
-        <w:rPr/>
-        <w:t xml:space="preserve"> emailer</w:t>
-      </w:r>
-    </w:p>
-    <w:p>
-      <w:pPr>
-        <w:pStyle w:val="ListParagraph"/>
-        <w:numPr>
-          <w:ilvl w:val="0"/>
-          <w:numId w:val="1"/>
-        </w:numPr>
-        <w:rPr/>
-      </w:pPr>
-      <w:r>
-        <w:rPr/>
+      </w:pPr>
+      <w:r>
+        <w:t>Have you worked with students before, how did it go? Any recommendations?</w:t>
+      </w:r>
+    </w:p>
+    <w:p>
+      <w:pPr>
+        <w:pStyle w:val="ListParagraph"/>
+        <w:numPr>
+          <w:ilvl w:val="0"/>
+          <w:numId w:val="1"/>
+        </w:numPr>
+      </w:pPr>
+      <w:r>
+        <w:t>How to communicate and who is allocated emailer</w:t>
+      </w:r>
+    </w:p>
+    <w:p>
+      <w:pPr>
+        <w:pStyle w:val="ListParagraph"/>
+        <w:numPr>
+          <w:ilvl w:val="0"/>
+          <w:numId w:val="1"/>
+        </w:numPr>
+      </w:pPr>
+      <w:r>
         <w:t>Minimum viable product</w:t>
       </w:r>
     </w:p>
@@ -137,126 +110,97 @@
           <w:ilvl w:val="0"/>
           <w:numId w:val="1"/>
         </w:numPr>
-        <w:rPr/>
-      </w:pPr>
-      <w:r>
-        <w:rPr/>
-        <w:t>Where do we get the info to distinguish between good and bad protien structures</w:t>
-      </w:r>
-    </w:p>
-    <w:p>
-      <w:pPr>
-        <w:pStyle w:val="ListParagraph"/>
-        <w:numPr>
-          <w:ilvl w:val="0"/>
-          <w:numId w:val="1"/>
-        </w:numPr>
-        <w:rPr/>
-      </w:pPr>
-      <w:r>
-        <w:rPr/>
+      </w:pPr>
+      <w:r>
+        <w:t xml:space="preserve">Where do we get the info to distinguish between good and bad </w:t>
+      </w:r>
+      <w:proofErr w:type="spellStart"/>
+      <w:r>
+        <w:t>protien</w:t>
+      </w:r>
+      <w:proofErr w:type="spellEnd"/>
+      <w:r>
+        <w:t xml:space="preserve"> structures</w:t>
+      </w:r>
+    </w:p>
+    <w:p>
+      <w:pPr>
+        <w:pStyle w:val="ListParagraph"/>
+        <w:numPr>
+          <w:ilvl w:val="0"/>
+          <w:numId w:val="1"/>
+        </w:numPr>
+      </w:pPr>
+      <w:r>
         <w:t xml:space="preserve">Add </w:t>
       </w:r>
-      <w:r>
-        <w:rPr/>
+      <w:proofErr w:type="spellStart"/>
+      <w:r>
         <w:t>em</w:t>
       </w:r>
-      <w:r>
-        <w:rPr/>
+      <w:proofErr w:type="spellEnd"/>
+      <w:r>
         <w:t xml:space="preserve"> to </w:t>
       </w:r>
-      <w:r>
-        <w:rPr/>
+      <w:proofErr w:type="spellStart"/>
+      <w:r>
         <w:t>gitlab</w:t>
       </w:r>
-    </w:p>
-    <w:p>
-      <w:pPr>
-        <w:pStyle w:val="ListParagraph"/>
-        <w:numPr>
-          <w:ilvl w:val="0"/>
-          <w:numId w:val="1"/>
-        </w:numPr>
-        <w:rPr/>
-      </w:pPr>
-      <w:r>
-        <w:rPr/>
+      <w:proofErr w:type="spellEnd"/>
+    </w:p>
+    <w:p>
+      <w:pPr>
+        <w:pStyle w:val="ListParagraph"/>
+        <w:numPr>
+          <w:ilvl w:val="0"/>
+          <w:numId w:val="1"/>
+        </w:numPr>
+      </w:pPr>
+      <w:r>
         <w:t xml:space="preserve">How should it </w:t>
       </w:r>
-      <w:bookmarkStart w:name="_Int_3mP9GcLV" w:id="470267986"/>
-      <w:r>
-        <w:rPr/>
+      <w:bookmarkStart w:id="0" w:name="_Int_3mP9GcLV"/>
+      <w:r>
         <w:t>looks</w:t>
       </w:r>
-      <w:bookmarkEnd w:id="470267986"/>
-      <w:r>
-        <w:rPr/>
-        <w:t xml:space="preserve"> in terms of UI and branding, </w:t>
-      </w:r>
-      <w:r>
-        <w:rPr/>
-        <w:t>examples</w:t>
-      </w:r>
-      <w:r>
-        <w:rPr/>
-        <w:t xml:space="preserve"> would be good</w:t>
-      </w:r>
-    </w:p>
-    <w:p>
-      <w:pPr>
-        <w:pStyle w:val="ListParagraph"/>
-        <w:numPr>
-          <w:ilvl w:val="0"/>
-          <w:numId w:val="1"/>
-        </w:numPr>
-        <w:rPr/>
-      </w:pPr>
-      <w:r>
-        <w:rPr/>
-        <w:t xml:space="preserve">What is the front end going to look like? How are we </w:t>
-      </w:r>
-      <w:r>
-        <w:rPr/>
-        <w:t>receiving</w:t>
-      </w:r>
-      <w:r>
-        <w:rPr/>
-        <w:t xml:space="preserve"> the protein requests?</w:t>
-      </w:r>
-    </w:p>
-    <w:p>
-      <w:pPr>
-        <w:pStyle w:val="ListParagraph"/>
-        <w:numPr>
-          <w:ilvl w:val="0"/>
-          <w:numId w:val="1"/>
-        </w:numPr>
-        <w:rPr/>
-      </w:pPr>
-      <w:r>
-        <w:rPr/>
-        <w:t xml:space="preserve">Predicting </w:t>
-      </w:r>
-      <w:r>
-        <w:rPr/>
-        <w:t>protein</w:t>
-      </w:r>
-      <w:r>
-        <w:rPr/>
-        <w:t xml:space="preserve"> structures is recourse intensive and out of our skillset, will this be handled by you?</w:t>
-      </w:r>
-    </w:p>
-    <w:p>
-      <w:pPr>
-        <w:pStyle w:val="ListParagraph"/>
-        <w:numPr>
-          <w:ilvl w:val="0"/>
-          <w:numId w:val="1"/>
-        </w:numPr>
-        <w:rPr/>
-      </w:pPr>
-      <w:r>
-        <w:rPr/>
+      <w:bookmarkEnd w:id="0"/>
+      <w:r>
+        <w:t xml:space="preserve"> in terms of UI and branding, examples would be good</w:t>
+      </w:r>
+    </w:p>
+    <w:p>
+      <w:pPr>
+        <w:pStyle w:val="ListParagraph"/>
+        <w:numPr>
+          <w:ilvl w:val="0"/>
+          <w:numId w:val="1"/>
+        </w:numPr>
+      </w:pPr>
+      <w:r>
+        <w:t>What is the front end going to look like? How are we receiving the protein requests?</w:t>
+      </w:r>
+    </w:p>
+    <w:p>
+      <w:pPr>
+        <w:pStyle w:val="ListParagraph"/>
+        <w:numPr>
+          <w:ilvl w:val="0"/>
+          <w:numId w:val="1"/>
+        </w:numPr>
+      </w:pPr>
+      <w:r>
+        <w:t>Predicting protein structures is recourse intensive and out of our skillset, will this be handled by you?</w:t>
+      </w:r>
+    </w:p>
+    <w:p>
+      <w:pPr>
+        <w:pStyle w:val="ListParagraph"/>
+        <w:numPr>
+          <w:ilvl w:val="0"/>
+          <w:numId w:val="1"/>
+        </w:numPr>
+      </w:pPr>
+      <w:r>
         <w:t>Do you want to look for individual structures or search based on criteria</w:t>
       </w:r>
     </w:p>
@@ -267,14 +211,13 @@
           <w:ilvl w:val="0"/>
           <w:numId w:val="1"/>
         </w:numPr>
-        <w:rPr/>
-      </w:pPr>
-      <w:r>
-        <w:rPr/>
+      </w:pPr>
+      <w:proofErr w:type="spellStart"/>
+      <w:r>
         <w:t>Aprox</w:t>
       </w:r>
-      <w:r>
-        <w:rPr/>
+      <w:proofErr w:type="spellEnd"/>
+      <w:r>
         <w:t xml:space="preserve"> how large is the database going to be</w:t>
       </w:r>
     </w:p>
@@ -285,18 +228,14 @@
           <w:ilvl w:val="0"/>
           <w:numId w:val="1"/>
         </w:numPr>
-        <w:rPr/>
-      </w:pPr>
-      <w:r>
-        <w:rPr/>
+      </w:pPr>
+      <w:r>
         <w:t xml:space="preserve">Is this a service you expect to be made </w:t>
       </w:r>
       <w:r>
-        <w:rPr/>
         <w:t>available</w:t>
       </w:r>
       <w:r>
-        <w:rPr/>
         <w:t xml:space="preserve"> for medical professionals to use or are we just making it for PEAK</w:t>
       </w:r>
     </w:p>
@@ -307,37 +246,50 @@
           <w:ilvl w:val="0"/>
           <w:numId w:val="1"/>
         </w:numPr>
-        <w:rPr/>
-      </w:pPr>
-      <w:r>
-        <w:rPr/>
+      </w:pPr>
+      <w:r>
         <w:t xml:space="preserve">Money </w:t>
       </w:r>
-      <w:r>
-        <w:rPr/>
+      <w:proofErr w:type="spellStart"/>
+      <w:r>
         <w:t>money</w:t>
       </w:r>
-      <w:r>
-        <w:rPr/>
-        <w:t xml:space="preserve"> money</w:t>
-      </w:r>
-    </w:p>
-    <w:p>
-      <w:pPr>
-        <w:pStyle w:val="ListParagraph"/>
-        <w:numPr>
-          <w:ilvl w:val="0"/>
-          <w:numId w:val="1"/>
-        </w:numPr>
-        <w:rPr/>
-      </w:pPr>
-      <w:r>
-        <w:rPr/>
+      <w:proofErr w:type="spellEnd"/>
+      <w:r>
+        <w:t xml:space="preserve"> </w:t>
+      </w:r>
+      <w:proofErr w:type="spellStart"/>
+      <w:r>
+        <w:t>money</w:t>
+      </w:r>
+      <w:proofErr w:type="spellEnd"/>
+    </w:p>
+    <w:p>
+      <w:pPr>
+        <w:pStyle w:val="ListParagraph"/>
+        <w:numPr>
+          <w:ilvl w:val="0"/>
+          <w:numId w:val="1"/>
+        </w:numPr>
+      </w:pPr>
+      <w:r>
         <w:t>Licensing of the app</w:t>
       </w:r>
     </w:p>
+    <w:p>
+      <w:pPr>
+        <w:pStyle w:val="ListParagraph"/>
+        <w:numPr>
+          <w:ilvl w:val="0"/>
+          <w:numId w:val="1"/>
+        </w:numPr>
+      </w:pPr>
+      <w:r>
+        <w:t>What is the front end, how do people add proteins to the database</w:t>
+      </w:r>
+    </w:p>
     <w:sectPr>
-      <w:pgSz w:w="11906" w:h="16838" w:orient="portrait"/>
+      <w:pgSz w:w="11906" w:h="16838"/>
       <w:pgMar w:top="1440" w:right="1440" w:bottom="1440" w:left="1440" w:header="720" w:footer="720" w:gutter="0"/>
       <w:cols w:space="720"/>
       <w:docGrid w:linePitch="360"/>
@@ -347,22 +299,24 @@
 </file>
 
 <file path=word/intelligence2.xml><?xml version="1.0" encoding="utf-8"?>
-<int2:intelligence xmlns:int2="http://schemas.microsoft.com/office/intelligence/2020/intelligence">
+<int2:intelligence xmlns:int2="http://schemas.microsoft.com/office/intelligence/2020/intelligence" xmlns:oel="http://schemas.microsoft.com/office/2019/extlst">
   <int2:observations>
     <int2:bookmark int2:bookmarkName="_Int_3mP9GcLV" int2:invalidationBookmarkName="" int2:hashCode="RJ2DpD+49EcDti" int2:id="PpKrTDkD">
-      <int2:state int2:type="AugLoop_Text_Critique" int2:value="Rejected"/>
+      <int2:state int2:value="Rejected" int2:type="AugLoop_Text_Critique"/>
     </int2:bookmark>
   </int2:observations>
   <int2:intelligenceSettings/>
+  <int2:onDemandWorkflows/>
 </int2:intelligence>
 </file>
 
 <file path=word/numbering.xml><?xml version="1.0" encoding="utf-8"?>
-<w:numbering xmlns:w="http://schemas.openxmlformats.org/wordprocessingml/2006/main">
-  <w:abstractNum xmlns:w="http://schemas.openxmlformats.org/wordprocessingml/2006/main" w:abstractNumId="1">
-    <w:nsid w:val="76e7f895"/>
-    <w:multiLevelType xmlns:w="http://schemas.openxmlformats.org/wordprocessingml/2006/main" w:val="hybridMultilevel"/>
-    <w:lvl xmlns:w="http://schemas.openxmlformats.org/wordprocessingml/2006/main" w:ilvl="0">
+<w:numbering xmlns:wpc="http://schemas.microsoft.com/office/word/2010/wordprocessingCanvas" xmlns:cx="http://schemas.microsoft.com/office/drawing/2014/chartex" xmlns:cx1="http://schemas.microsoft.com/office/drawing/2015/9/8/chartex" xmlns:cx2="http://schemas.microsoft.com/office/drawing/2015/10/21/chartex" xmlns:cx3="http://schemas.microsoft.com/office/drawing/2016/5/9/chartex" xmlns:cx4="http://schemas.microsoft.com/office/drawing/2016/5/10/chartex" xmlns:cx5="http://schemas.microsoft.com/office/drawing/2016/5/11/chartex" xmlns:cx6="http://schemas.microsoft.com/office/drawing/2016/5/12/chartex" xmlns:cx7="http://schemas.microsoft.com/office/drawing/2016/5/13/chartex" xmlns:cx8="http://schemas.microsoft.com/office/drawing/2016/5/14/chartex" xmlns:mc="http://schemas.openxmlformats.org/markup-compatibility/2006" xmlns:aink="http://schemas.microsoft.com/office/drawing/2016/ink" xmlns:am3d="http://schemas.microsoft.com/office/drawing/2017/model3d" xmlns:o="urn:schemas-microsoft-com:office:office" xmlns:oel="http://schemas.microsoft.com/office/2019/extlst" xmlns:r="http://schemas.openxmlformats.org/officeDocument/2006/relationships" xmlns:m="http://schemas.openxmlformats.org/officeDocument/2006/math" xmlns:v="urn:schemas-microsoft-com:vml" xmlns:wp14="http://schemas.microsoft.com/office/word/2010/wordprocessingDrawing" xmlns:wp="http://schemas.openxmlformats.org/drawingml/2006/wordprocessingDrawing" xmlns:w10="urn:schemas-microsoft-com:office:word" xmlns:w="http://schemas.openxmlformats.org/wordprocessingml/2006/main" xmlns:w14="http://schemas.microsoft.com/office/word/2010/wordml" xmlns:w15="http://schemas.microsoft.com/office/word/2012/wordml" xmlns:w16cex="http://schemas.microsoft.com/office/word/2018/wordml/cex" xmlns:w16cid="http://schemas.microsoft.com/office/word/2016/wordml/cid" xmlns:w16="http://schemas.microsoft.com/office/word/2018/wordml" xmlns:w16sdtdh="http://schemas.microsoft.com/office/word/2020/wordml/sdtdatahash" xmlns:w16se="http://schemas.microsoft.com/office/word/2015/wordml/symex" xmlns:wpg="http://schemas.microsoft.com/office/word/2010/wordprocessingGroup" xmlns:wpi="http://schemas.microsoft.com/office/word/2010/wordprocessingInk" xmlns:wne="http://schemas.microsoft.com/office/word/2006/wordml" xmlns:wps="http://schemas.microsoft.com/office/word/2010/wordprocessingShape" mc:Ignorable="w14 w15 w16se w16cid w16 w16cex w16sdtdh wp14">
+  <w:abstractNum w:abstractNumId="0" w15:restartNumberingAfterBreak="0">
+    <w:nsid w:val="76E7F895"/>
+    <w:multiLevelType w:val="hybridMultilevel"/>
+    <w:tmpl w:val="665EB31A"/>
+    <w:lvl w:ilvl="0" w:tplc="9BB63FA0">
       <w:start w:val="1"/>
       <w:numFmt w:val="decimal"/>
       <w:lvlText w:val="%1."/>
@@ -371,7 +325,7 @@
         <w:ind w:left="720" w:hanging="360"/>
       </w:pPr>
     </w:lvl>
-    <w:lvl xmlns:w="http://schemas.openxmlformats.org/wordprocessingml/2006/main" w:ilvl="1">
+    <w:lvl w:ilvl="1" w:tplc="6276AEEE">
       <w:start w:val="1"/>
       <w:numFmt w:val="lowerLetter"/>
       <w:lvlText w:val="%2."/>
@@ -380,7 +334,7 @@
         <w:ind w:left="1440" w:hanging="360"/>
       </w:pPr>
     </w:lvl>
-    <w:lvl xmlns:w="http://schemas.openxmlformats.org/wordprocessingml/2006/main" w:ilvl="2">
+    <w:lvl w:ilvl="2" w:tplc="4F4A1908">
       <w:start w:val="1"/>
       <w:numFmt w:val="lowerRoman"/>
       <w:lvlText w:val="%3."/>
@@ -389,7 +343,7 @@
         <w:ind w:left="2160" w:hanging="180"/>
       </w:pPr>
     </w:lvl>
-    <w:lvl xmlns:w="http://schemas.openxmlformats.org/wordprocessingml/2006/main" w:ilvl="3">
+    <w:lvl w:ilvl="3" w:tplc="ABD499EC">
       <w:start w:val="1"/>
       <w:numFmt w:val="decimal"/>
       <w:lvlText w:val="%4."/>
@@ -398,7 +352,7 @@
         <w:ind w:left="2880" w:hanging="360"/>
       </w:pPr>
     </w:lvl>
-    <w:lvl xmlns:w="http://schemas.openxmlformats.org/wordprocessingml/2006/main" w:ilvl="4">
+    <w:lvl w:ilvl="4" w:tplc="9DD8DACE">
       <w:start w:val="1"/>
       <w:numFmt w:val="lowerLetter"/>
       <w:lvlText w:val="%5."/>
@@ -407,7 +361,7 @@
         <w:ind w:left="3600" w:hanging="360"/>
       </w:pPr>
     </w:lvl>
-    <w:lvl xmlns:w="http://schemas.openxmlformats.org/wordprocessingml/2006/main" w:ilvl="5">
+    <w:lvl w:ilvl="5" w:tplc="BA46824A">
       <w:start w:val="1"/>
       <w:numFmt w:val="lowerRoman"/>
       <w:lvlText w:val="%6."/>
@@ -416,7 +370,7 @@
         <w:ind w:left="4320" w:hanging="180"/>
       </w:pPr>
     </w:lvl>
-    <w:lvl xmlns:w="http://schemas.openxmlformats.org/wordprocessingml/2006/main" w:ilvl="6">
+    <w:lvl w:ilvl="6" w:tplc="B71E8D2A">
       <w:start w:val="1"/>
       <w:numFmt w:val="decimal"/>
       <w:lvlText w:val="%7."/>
@@ -425,7 +379,7 @@
         <w:ind w:left="5040" w:hanging="360"/>
       </w:pPr>
     </w:lvl>
-    <w:lvl xmlns:w="http://schemas.openxmlformats.org/wordprocessingml/2006/main" w:ilvl="7">
+    <w:lvl w:ilvl="7" w:tplc="09C080BC">
       <w:start w:val="1"/>
       <w:numFmt w:val="lowerLetter"/>
       <w:lvlText w:val="%8."/>
@@ -434,7 +388,7 @@
         <w:ind w:left="5760" w:hanging="360"/>
       </w:pPr>
     </w:lvl>
-    <w:lvl xmlns:w="http://schemas.openxmlformats.org/wordprocessingml/2006/main" w:ilvl="8">
+    <w:lvl w:ilvl="8" w:tplc="1AE4DCC4">
       <w:start w:val="1"/>
       <w:numFmt w:val="lowerRoman"/>
       <w:lvlText w:val="%9."/>
@@ -444,18 +398,18 @@
       </w:pPr>
     </w:lvl>
   </w:abstractNum>
-  <w:num w:numId="1">
-    <w:abstractNumId w:val="1"/>
+  <w:num w:numId="1" w16cid:durableId="794640999">
+    <w:abstractNumId w:val="0"/>
   </w:num>
 </w:numbering>
 </file>
 
 <file path=word/styles.xml><?xml version="1.0" encoding="utf-8"?>
-<w:styles xmlns:wp14="http://schemas.microsoft.com/office/word/2010/wordprocessingDrawing" xmlns:mc="http://schemas.openxmlformats.org/markup-compatibility/2006" xmlns:r="http://schemas.openxmlformats.org/officeDocument/2006/relationships" xmlns:w="http://schemas.openxmlformats.org/wordprocessingml/2006/main" xmlns:w14="http://schemas.microsoft.com/office/word/2010/wordml" xmlns:w15="http://schemas.microsoft.com/office/word/2012/wordml" mc:Ignorable="w14 w15 wp14">
+<w:styles xmlns:mc="http://schemas.openxmlformats.org/markup-compatibility/2006" xmlns:r="http://schemas.openxmlformats.org/officeDocument/2006/relationships" xmlns:w="http://schemas.openxmlformats.org/wordprocessingml/2006/main" xmlns:w14="http://schemas.microsoft.com/office/word/2010/wordml" xmlns:w15="http://schemas.microsoft.com/office/word/2012/wordml" xmlns:w16cex="http://schemas.microsoft.com/office/word/2018/wordml/cex" xmlns:w16cid="http://schemas.microsoft.com/office/word/2016/wordml/cid" xmlns:w16="http://schemas.microsoft.com/office/word/2018/wordml" xmlns:w16sdtdh="http://schemas.microsoft.com/office/word/2020/wordml/sdtdatahash" xmlns:w16se="http://schemas.microsoft.com/office/word/2015/wordml/symex" mc:Ignorable="w14 w15 w16se w16cid w16 w16cex w16sdtdh">
   <w:docDefaults>
     <w:rPrDefault>
       <w:rPr>
-        <w:rFonts w:asciiTheme="minorHAnsi" w:hAnsiTheme="minorHAnsi" w:eastAsiaTheme="minorHAnsi" w:cstheme="minorBidi"/>
+        <w:rFonts w:asciiTheme="minorHAnsi" w:eastAsiaTheme="minorHAnsi" w:hAnsiTheme="minorHAnsi" w:cstheme="minorBidi"/>
         <w:sz w:val="22"/>
         <w:szCs w:val="22"/>
         <w:lang w:val="en-GB" w:eastAsia="en-US" w:bidi="ar-SA"/>
@@ -467,17 +421,17 @@
       </w:pPr>
     </w:pPrDefault>
   </w:docDefaults>
-  <w:latentStyles w:defLockedState="0" w:defUIPriority="99" w:defSemiHidden="0" w:defUnhideWhenUsed="0" w:defQFormat="0" w:count="371">
+  <w:latentStyles w:defLockedState="0" w:defUIPriority="99" w:defSemiHidden="0" w:defUnhideWhenUsed="0" w:defQFormat="0" w:count="376">
     <w:lsdException w:name="Normal" w:uiPriority="0" w:qFormat="1"/>
     <w:lsdException w:name="heading 1" w:uiPriority="9" w:qFormat="1"/>
-    <w:lsdException w:name="heading 2" w:uiPriority="9" w:semiHidden="1" w:unhideWhenUsed="1" w:qFormat="1"/>
-    <w:lsdException w:name="heading 3" w:uiPriority="9" w:semiHidden="1" w:unhideWhenUsed="1" w:qFormat="1"/>
-    <w:lsdException w:name="heading 4" w:uiPriority="9" w:semiHidden="1" w:unhideWhenUsed="1" w:qFormat="1"/>
-    <w:lsdException w:name="heading 5" w:uiPriority="9" w:semiHidden="1" w:unhideWhenUsed="1" w:qFormat="1"/>
-    <w:lsdException w:name="heading 6" w:uiPriority="9" w:semiHidden="1" w:unhideWhenUsed="1" w:qFormat="1"/>
-    <w:lsdException w:name="heading 7" w:uiPriority="9" w:semiHidden="1" w:unhideWhenUsed="1" w:qFormat="1"/>
-    <w:lsdException w:name="heading 8" w:uiPriority="9" w:semiHidden="1" w:unhideWhenUsed="1" w:qFormat="1"/>
-    <w:lsdException w:name="heading 9" w:uiPriority="9" w:semiHidden="1" w:unhideWhenUsed="1" w:qFormat="1"/>
+    <w:lsdException w:name="heading 2" w:semiHidden="1" w:uiPriority="9" w:unhideWhenUsed="1" w:qFormat="1"/>
+    <w:lsdException w:name="heading 3" w:semiHidden="1" w:uiPriority="9" w:unhideWhenUsed="1" w:qFormat="1"/>
+    <w:lsdException w:name="heading 4" w:semiHidden="1" w:uiPriority="9" w:unhideWhenUsed="1" w:qFormat="1"/>
+    <w:lsdException w:name="heading 5" w:semiHidden="1" w:uiPriority="9" w:unhideWhenUsed="1" w:qFormat="1"/>
+    <w:lsdException w:name="heading 6" w:semiHidden="1" w:uiPriority="9" w:unhideWhenUsed="1" w:qFormat="1"/>
+    <w:lsdException w:name="heading 7" w:semiHidden="1" w:uiPriority="9" w:unhideWhenUsed="1" w:qFormat="1"/>
+    <w:lsdException w:name="heading 8" w:semiHidden="1" w:uiPriority="9" w:unhideWhenUsed="1" w:qFormat="1"/>
+    <w:lsdException w:name="heading 9" w:semiHidden="1" w:uiPriority="9" w:unhideWhenUsed="1" w:qFormat="1"/>
     <w:lsdException w:name="index 1" w:semiHidden="1" w:unhideWhenUsed="1"/>
     <w:lsdException w:name="index 2" w:semiHidden="1" w:unhideWhenUsed="1"/>
     <w:lsdException w:name="index 3" w:semiHidden="1" w:unhideWhenUsed="1"/>
@@ -487,22 +441,22 @@
     <w:lsdException w:name="index 7" w:semiHidden="1" w:unhideWhenUsed="1"/>
     <w:lsdException w:name="index 8" w:semiHidden="1" w:unhideWhenUsed="1"/>
     <w:lsdException w:name="index 9" w:semiHidden="1" w:unhideWhenUsed="1"/>
-    <w:lsdException w:name="toc 1" w:uiPriority="39" w:semiHidden="1" w:unhideWhenUsed="1"/>
-    <w:lsdException w:name="toc 2" w:uiPriority="39" w:semiHidden="1" w:unhideWhenUsed="1"/>
-    <w:lsdException w:name="toc 3" w:uiPriority="39" w:semiHidden="1" w:unhideWhenUsed="1"/>
-    <w:lsdException w:name="toc 4" w:uiPriority="39" w:semiHidden="1" w:unhideWhenUsed="1"/>
-    <w:lsdException w:name="toc 5" w:uiPriority="39" w:semiHidden="1" w:unhideWhenUsed="1"/>
-    <w:lsdException w:name="toc 6" w:uiPriority="39" w:semiHidden="1" w:unhideWhenUsed="1"/>
-    <w:lsdException w:name="toc 7" w:uiPriority="39" w:semiHidden="1" w:unhideWhenUsed="1"/>
-    <w:lsdException w:name="toc 8" w:uiPriority="39" w:semiHidden="1" w:unhideWhenUsed="1"/>
-    <w:lsdException w:name="toc 9" w:uiPriority="39" w:semiHidden="1" w:unhideWhenUsed="1"/>
+    <w:lsdException w:name="toc 1" w:semiHidden="1" w:uiPriority="39" w:unhideWhenUsed="1"/>
+    <w:lsdException w:name="toc 2" w:semiHidden="1" w:uiPriority="39" w:unhideWhenUsed="1"/>
+    <w:lsdException w:name="toc 3" w:semiHidden="1" w:uiPriority="39" w:unhideWhenUsed="1"/>
+    <w:lsdException w:name="toc 4" w:semiHidden="1" w:uiPriority="39" w:unhideWhenUsed="1"/>
+    <w:lsdException w:name="toc 5" w:semiHidden="1" w:uiPriority="39" w:unhideWhenUsed="1"/>
+    <w:lsdException w:name="toc 6" w:semiHidden="1" w:uiPriority="39" w:unhideWhenUsed="1"/>
+    <w:lsdException w:name="toc 7" w:semiHidden="1" w:uiPriority="39" w:unhideWhenUsed="1"/>
+    <w:lsdException w:name="toc 8" w:semiHidden="1" w:uiPriority="39" w:unhideWhenUsed="1"/>
+    <w:lsdException w:name="toc 9" w:semiHidden="1" w:uiPriority="39" w:unhideWhenUsed="1"/>
     <w:lsdException w:name="Normal Indent" w:semiHidden="1" w:unhideWhenUsed="1"/>
     <w:lsdException w:name="footnote text" w:semiHidden="1" w:unhideWhenUsed="1"/>
     <w:lsdException w:name="annotation text" w:semiHidden="1" w:unhideWhenUsed="1"/>
     <w:lsdException w:name="header" w:semiHidden="1" w:unhideWhenUsed="1"/>
     <w:lsdException w:name="footer" w:semiHidden="1" w:unhideWhenUsed="1"/>
     <w:lsdException w:name="index heading" w:semiHidden="1" w:unhideWhenUsed="1"/>
-    <w:lsdException w:name="caption" w:uiPriority="35" w:semiHidden="1" w:unhideWhenUsed="1" w:qFormat="1"/>
+    <w:lsdException w:name="caption" w:semiHidden="1" w:uiPriority="35" w:unhideWhenUsed="1" w:qFormat="1"/>
     <w:lsdException w:name="table of figures" w:semiHidden="1" w:unhideWhenUsed="1"/>
     <w:lsdException w:name="envelope address" w:semiHidden="1" w:unhideWhenUsed="1"/>
     <w:lsdException w:name="envelope return" w:semiHidden="1" w:unhideWhenUsed="1"/>
@@ -533,7 +487,7 @@
     <w:lsdException w:name="Title" w:uiPriority="10" w:qFormat="1"/>
     <w:lsdException w:name="Closing" w:semiHidden="1" w:unhideWhenUsed="1"/>
     <w:lsdException w:name="Signature" w:semiHidden="1" w:unhideWhenUsed="1"/>
-    <w:lsdException w:name="Default Paragraph Font" w:uiPriority="1" w:semiHidden="1" w:unhideWhenUsed="1"/>
+    <w:lsdException w:name="Default Paragraph Font" w:semiHidden="1" w:uiPriority="1" w:unhideWhenUsed="1"/>
     <w:lsdException w:name="Body Text" w:semiHidden="1" w:unhideWhenUsed="1"/>
     <w:lsdException w:name="Body Text Indent" w:semiHidden="1" w:unhideWhenUsed="1"/>
     <w:lsdException w:name="List Continue" w:semiHidden="1" w:unhideWhenUsed="1"/>
@@ -733,8 +687,8 @@
     <w:lsdException w:name="Subtle Reference" w:uiPriority="31" w:qFormat="1"/>
     <w:lsdException w:name="Intense Reference" w:uiPriority="32" w:qFormat="1"/>
     <w:lsdException w:name="Book Title" w:uiPriority="33" w:qFormat="1"/>
-    <w:lsdException w:name="Bibliography" w:uiPriority="37" w:semiHidden="1" w:unhideWhenUsed="1"/>
-    <w:lsdException w:name="TOC Heading" w:uiPriority="39" w:semiHidden="1" w:unhideWhenUsed="1" w:qFormat="1"/>
+    <w:lsdException w:name="Bibliography" w:semiHidden="1" w:uiPriority="37" w:unhideWhenUsed="1"/>
+    <w:lsdException w:name="TOC Heading" w:semiHidden="1" w:uiPriority="39" w:unhideWhenUsed="1" w:qFormat="1"/>
     <w:lsdException w:name="Plain Table 1" w:uiPriority="41"/>
     <w:lsdException w:name="Plain Table 2" w:uiPriority="42"/>
     <w:lsdException w:name="Plain Table 3" w:uiPriority="43"/>
@@ -839,18 +793,23 @@
     <w:lsdException w:name="List Table 5 Dark Accent 6" w:uiPriority="50"/>
     <w:lsdException w:name="List Table 6 Colorful Accent 6" w:uiPriority="51"/>
     <w:lsdException w:name="List Table 7 Colorful Accent 6" w:uiPriority="52"/>
+    <w:lsdException w:name="Mention" w:semiHidden="1" w:unhideWhenUsed="1"/>
+    <w:lsdException w:name="Smart Hyperlink" w:semiHidden="1" w:unhideWhenUsed="1"/>
+    <w:lsdException w:name="Hashtag" w:semiHidden="1" w:unhideWhenUsed="1"/>
+    <w:lsdException w:name="Unresolved Mention" w:semiHidden="1" w:unhideWhenUsed="1"/>
+    <w:lsdException w:name="Smart Link" w:semiHidden="1" w:unhideWhenUsed="1"/>
   </w:latentStyles>
-  <w:style w:type="paragraph" w:styleId="Normal" w:default="1">
+  <w:style w:type="paragraph" w:default="1" w:styleId="Normal">
     <w:name w:val="Normal"/>
     <w:qFormat/>
   </w:style>
-  <w:style w:type="character" w:styleId="DefaultParagraphFont" w:default="1">
+  <w:style w:type="character" w:default="1" w:styleId="DefaultParagraphFont">
     <w:name w:val="Default Paragraph Font"/>
     <w:uiPriority w:val="1"/>
     <w:semiHidden/>
     <w:unhideWhenUsed/>
   </w:style>
-  <w:style w:type="table" w:styleId="TableNormal" w:default="1">
+  <w:style w:type="table" w:default="1" w:styleId="TableNormal">
     <w:name w:val="Normal Table"/>
     <w:uiPriority w:val="99"/>
     <w:semiHidden/>
@@ -865,52 +824,52 @@
       </w:tblCellMar>
     </w:tblPr>
   </w:style>
-  <w:style w:type="numbering" w:styleId="NoList" w:default="1">
+  <w:style w:type="numbering" w:default="1" w:styleId="NoList">
     <w:name w:val="No List"/>
     <w:uiPriority w:val="99"/>
     <w:semiHidden/>
     <w:unhideWhenUsed/>
   </w:style>
-  <w:style xmlns:w14="http://schemas.microsoft.com/office/word/2010/wordml" xmlns:mc="http://schemas.openxmlformats.org/markup-compatibility/2006" xmlns:w="http://schemas.openxmlformats.org/wordprocessingml/2006/main" w:type="character" w:styleId="TitleChar" w:customStyle="1" mc:Ignorable="w14">
-    <w:name xmlns:w="http://schemas.openxmlformats.org/wordprocessingml/2006/main" w:val="Title Char"/>
-    <w:basedOn xmlns:w="http://schemas.openxmlformats.org/wordprocessingml/2006/main" w:val="DefaultParagraphFont"/>
-    <w:link xmlns:w="http://schemas.openxmlformats.org/wordprocessingml/2006/main" w:val="Title"/>
-    <w:uiPriority xmlns:w="http://schemas.openxmlformats.org/wordprocessingml/2006/main" w:val="10"/>
-    <w:rPr xmlns:w="http://schemas.openxmlformats.org/wordprocessingml/2006/main">
-      <w:rFonts w:asciiTheme="majorHAnsi" w:hAnsiTheme="majorHAnsi" w:eastAsiaTheme="majorEastAsia" w:cstheme="majorBidi"/>
+  <w:style w:type="character" w:customStyle="1" w:styleId="TitleChar">
+    <w:name w:val="Title Char"/>
+    <w:basedOn w:val="DefaultParagraphFont"/>
+    <w:link w:val="Title"/>
+    <w:uiPriority w:val="10"/>
+    <w:rPr>
+      <w:rFonts w:asciiTheme="majorHAnsi" w:eastAsiaTheme="majorEastAsia" w:hAnsiTheme="majorHAnsi" w:cstheme="majorBidi"/>
       <w:spacing w:val="-10"/>
       <w:kern w:val="28"/>
       <w:sz w:val="56"/>
       <w:szCs w:val="56"/>
     </w:rPr>
   </w:style>
-  <w:style xmlns:w14="http://schemas.microsoft.com/office/word/2010/wordml" xmlns:mc="http://schemas.openxmlformats.org/markup-compatibility/2006" xmlns:w="http://schemas.openxmlformats.org/wordprocessingml/2006/main" w:type="paragraph" w:styleId="Title" mc:Ignorable="w14">
-    <w:name xmlns:w="http://schemas.openxmlformats.org/wordprocessingml/2006/main" w:val="Title"/>
-    <w:basedOn xmlns:w="http://schemas.openxmlformats.org/wordprocessingml/2006/main" w:val="Normal"/>
-    <w:next xmlns:w="http://schemas.openxmlformats.org/wordprocessingml/2006/main" w:val="Normal"/>
-    <w:link xmlns:w="http://schemas.openxmlformats.org/wordprocessingml/2006/main" w:val="TitleChar"/>
-    <w:uiPriority xmlns:w="http://schemas.openxmlformats.org/wordprocessingml/2006/main" w:val="10"/>
-    <w:qFormat xmlns:w="http://schemas.openxmlformats.org/wordprocessingml/2006/main"/>
-    <w:pPr xmlns:w="http://schemas.openxmlformats.org/wordprocessingml/2006/main">
-      <w:spacing xmlns:w="http://schemas.openxmlformats.org/wordprocessingml/2006/main" w:after="0" w:line="240" w:lineRule="auto"/>
-      <w:contextualSpacing xmlns:w="http://schemas.openxmlformats.org/wordprocessingml/2006/main"/>
+  <w:style w:type="paragraph" w:styleId="Title">
+    <w:name w:val="Title"/>
+    <w:basedOn w:val="Normal"/>
+    <w:next w:val="Normal"/>
+    <w:link w:val="TitleChar"/>
+    <w:uiPriority w:val="10"/>
+    <w:qFormat/>
+    <w:pPr>
+      <w:spacing w:after="0" w:line="240" w:lineRule="auto"/>
+      <w:contextualSpacing/>
     </w:pPr>
-    <w:rPr xmlns:w="http://schemas.openxmlformats.org/wordprocessingml/2006/main">
-      <w:rFonts w:asciiTheme="majorHAnsi" w:hAnsiTheme="majorHAnsi" w:eastAsiaTheme="majorEastAsia" w:cstheme="majorBidi"/>
+    <w:rPr>
+      <w:rFonts w:asciiTheme="majorHAnsi" w:eastAsiaTheme="majorEastAsia" w:hAnsiTheme="majorHAnsi" w:cstheme="majorBidi"/>
       <w:spacing w:val="-10"/>
       <w:kern w:val="28"/>
       <w:sz w:val="56"/>
       <w:szCs w:val="56"/>
     </w:rPr>
   </w:style>
-  <w:style xmlns:w14="http://schemas.microsoft.com/office/word/2010/wordml" xmlns:mc="http://schemas.openxmlformats.org/markup-compatibility/2006" xmlns:w="http://schemas.openxmlformats.org/wordprocessingml/2006/main" w:type="paragraph" w:styleId="ListParagraph" mc:Ignorable="w14">
-    <w:name xmlns:w="http://schemas.openxmlformats.org/wordprocessingml/2006/main" w:val="List Paragraph"/>
-    <w:basedOn xmlns:w="http://schemas.openxmlformats.org/wordprocessingml/2006/main" w:val="Normal"/>
-    <w:uiPriority xmlns:w="http://schemas.openxmlformats.org/wordprocessingml/2006/main" w:val="34"/>
-    <w:qFormat xmlns:w="http://schemas.openxmlformats.org/wordprocessingml/2006/main"/>
-    <w:pPr xmlns:w="http://schemas.openxmlformats.org/wordprocessingml/2006/main">
-      <w:ind xmlns:w="http://schemas.openxmlformats.org/wordprocessingml/2006/main" w:left="720"/>
-      <w:contextualSpacing xmlns:w="http://schemas.openxmlformats.org/wordprocessingml/2006/main"/>
+  <w:style w:type="paragraph" w:styleId="ListParagraph">
+    <w:name w:val="List Paragraph"/>
+    <w:basedOn w:val="Normal"/>
+    <w:uiPriority w:val="34"/>
+    <w:qFormat/>
+    <w:pPr>
+      <w:ind w:left="720"/>
+      <w:contextualSpacing/>
     </w:pPr>
   </w:style>
 </w:styles>

--- a/Questions for PEAK.docx
+++ b/Questions for PEAK.docx
@@ -44,109 +44,91 @@
         </w:numPr>
       </w:pPr>
       <w:r>
-        <w:t xml:space="preserve">How long </w:t>
+        <w:t>How long and frequent should meetings be</w:t>
+      </w:r>
+    </w:p>
+    <w:p>
+      <w:pPr>
+        <w:pStyle w:val="ListParagraph"/>
+        <w:numPr>
+          <w:ilvl w:val="0"/>
+          <w:numId w:val="1"/>
+        </w:numPr>
+      </w:pPr>
+      <w:r>
+        <w:t>How often should we report back</w:t>
+      </w:r>
+    </w:p>
+    <w:p>
+      <w:pPr>
+        <w:pStyle w:val="ListParagraph"/>
+        <w:numPr>
+          <w:ilvl w:val="0"/>
+          <w:numId w:val="1"/>
+        </w:numPr>
+      </w:pPr>
+      <w:r>
+        <w:t>Have you worked with students before, how did it go? Any recommendations?</w:t>
+      </w:r>
+    </w:p>
+    <w:p>
+      <w:pPr>
+        <w:pStyle w:val="ListParagraph"/>
+        <w:numPr>
+          <w:ilvl w:val="0"/>
+          <w:numId w:val="1"/>
+        </w:numPr>
+      </w:pPr>
+      <w:r>
+        <w:t>How to communicate and who is allocated emailer</w:t>
+      </w:r>
+    </w:p>
+    <w:p>
+      <w:pPr>
+        <w:pStyle w:val="ListParagraph"/>
+        <w:numPr>
+          <w:ilvl w:val="0"/>
+          <w:numId w:val="1"/>
+        </w:numPr>
+      </w:pPr>
+      <w:r>
+        <w:t>Minimum viable product</w:t>
+      </w:r>
+    </w:p>
+    <w:p>
+      <w:pPr>
+        <w:pStyle w:val="ListParagraph"/>
+        <w:numPr>
+          <w:ilvl w:val="0"/>
+          <w:numId w:val="1"/>
+        </w:numPr>
+      </w:pPr>
+      <w:r>
+        <w:t>Where do we get the info to distinguish between good and bad prot</w:t>
+      </w:r>
+      <w:r>
+        <w:t>ei</w:t>
+      </w:r>
+      <w:r>
+        <w:t>n structures</w:t>
+      </w:r>
+    </w:p>
+    <w:p>
+      <w:pPr>
+        <w:pStyle w:val="ListParagraph"/>
+        <w:numPr>
+          <w:ilvl w:val="0"/>
+          <w:numId w:val="1"/>
+        </w:numPr>
+      </w:pPr>
+      <w:r>
+        <w:t xml:space="preserve">Add to </w:t>
       </w:r>
       <w:proofErr w:type="spellStart"/>
       <w:r>
-        <w:t>long</w:t>
+        <w:t>gitlab</w:t>
       </w:r>
       <w:proofErr w:type="spellEnd"/>
-      <w:r>
-        <w:t xml:space="preserve"> and frequent should meetings be</w:t>
-      </w:r>
-    </w:p>
-    <w:p>
-      <w:pPr>
-        <w:pStyle w:val="ListParagraph"/>
-        <w:numPr>
-          <w:ilvl w:val="0"/>
-          <w:numId w:val="1"/>
-        </w:numPr>
-      </w:pPr>
-      <w:r>
-        <w:t>How often should we report back</w:t>
-      </w:r>
-    </w:p>
-    <w:p>
-      <w:pPr>
-        <w:pStyle w:val="ListParagraph"/>
-        <w:numPr>
-          <w:ilvl w:val="0"/>
-          <w:numId w:val="1"/>
-        </w:numPr>
-      </w:pPr>
-      <w:r>
-        <w:t>Have you worked with students before, how did it go? Any recommendations?</w:t>
-      </w:r>
-    </w:p>
-    <w:p>
-      <w:pPr>
-        <w:pStyle w:val="ListParagraph"/>
-        <w:numPr>
-          <w:ilvl w:val="0"/>
-          <w:numId w:val="1"/>
-        </w:numPr>
-      </w:pPr>
-      <w:r>
-        <w:t>How to communicate and who is allocated emailer</w:t>
-      </w:r>
-    </w:p>
-    <w:p>
-      <w:pPr>
-        <w:pStyle w:val="ListParagraph"/>
-        <w:numPr>
-          <w:ilvl w:val="0"/>
-          <w:numId w:val="1"/>
-        </w:numPr>
-      </w:pPr>
-      <w:r>
-        <w:t>Minimum viable product</w:t>
-      </w:r>
-    </w:p>
-    <w:p>
-      <w:pPr>
-        <w:pStyle w:val="ListParagraph"/>
-        <w:numPr>
-          <w:ilvl w:val="0"/>
-          <w:numId w:val="1"/>
-        </w:numPr>
-      </w:pPr>
-      <w:r>
-        <w:t xml:space="preserve">Where do we get the info to distinguish between good and bad </w:t>
-      </w:r>
-      <w:proofErr w:type="spellStart"/>
-      <w:r>
-        <w:t>protien</w:t>
-      </w:r>
-      <w:proofErr w:type="spellEnd"/>
-      <w:r>
-        <w:t xml:space="preserve"> structures</w:t>
-      </w:r>
-    </w:p>
-    <w:p>
-      <w:pPr>
-        <w:pStyle w:val="ListParagraph"/>
-        <w:numPr>
-          <w:ilvl w:val="0"/>
-          <w:numId w:val="1"/>
-        </w:numPr>
-      </w:pPr>
-      <w:r>
-        <w:t xml:space="preserve">Add </w:t>
-      </w:r>
-      <w:proofErr w:type="spellStart"/>
-      <w:r>
-        <w:t>em</w:t>
-      </w:r>
-      <w:proofErr w:type="spellEnd"/>
-      <w:r>
-        <w:t xml:space="preserve"> to </w:t>
-      </w:r>
-      <w:proofErr w:type="spellStart"/>
-      <w:r>
-        <w:t>gitlab</w:t>
-      </w:r>
-      <w:proofErr w:type="spellEnd"/>
     </w:p>
     <w:p>
       <w:pPr>
@@ -212,11 +194,18 @@
           <w:numId w:val="1"/>
         </w:numPr>
       </w:pPr>
-      <w:proofErr w:type="spellStart"/>
-      <w:r>
-        <w:t>Aprox</w:t>
-      </w:r>
-      <w:proofErr w:type="spellEnd"/>
+      <w:r>
+        <w:t>Ap</w:t>
+      </w:r>
+      <w:r>
+        <w:t>p</w:t>
+      </w:r>
+      <w:r>
+        <w:t>rox</w:t>
+      </w:r>
+      <w:r>
+        <w:t>.</w:t>
+      </w:r>
       <w:r>
         <w:t xml:space="preserve"> how large is the database going to be</w:t>
       </w:r>
@@ -248,21 +237,8 @@
         </w:numPr>
       </w:pPr>
       <w:r>
-        <w:t xml:space="preserve">Money </w:t>
-      </w:r>
-      <w:proofErr w:type="spellStart"/>
-      <w:r>
-        <w:t>money</w:t>
-      </w:r>
-      <w:proofErr w:type="spellEnd"/>
-      <w:r>
-        <w:t xml:space="preserve"> </w:t>
-      </w:r>
-      <w:proofErr w:type="spellStart"/>
-      <w:r>
-        <w:t>money</w:t>
-      </w:r>
-      <w:proofErr w:type="spellEnd"/>
+        <w:t>Any monetary incentive?</w:t>
+      </w:r>
     </w:p>
     <w:p>
       <w:pPr>

--- a/Questions for PEAK.docx
+++ b/Questions for PEAK.docx
@@ -82,7 +82,26 @@
       <w:r>
         <w:t>How to communicate and who is allocated emailer</w:t>
       </w:r>
-    </w:p>
+      <w:r>
+        <w:t xml:space="preserve"> </w:t>
+      </w:r>
+    </w:p>
+    <w:p>
+      <w:pPr>
+        <w:pStyle w:val="ListParagraph"/>
+        <w:numPr>
+          <w:ilvl w:val="0"/>
+          <w:numId w:val="1"/>
+        </w:numPr>
+      </w:pPr>
+      <w:r>
+        <w:t xml:space="preserve">Add to </w:t>
+      </w:r>
+      <w:r>
+        <w:t>GitLab</w:t>
+      </w:r>
+    </w:p>
+    <w:p/>
     <w:p>
       <w:pPr>
         <w:pStyle w:val="ListParagraph"/>
@@ -104,41 +123,6 @@
         </w:numPr>
       </w:pPr>
       <w:r>
-        <w:t>Where do we get the info to distinguish between good and bad prot</w:t>
-      </w:r>
-      <w:r>
-        <w:t>ei</w:t>
-      </w:r>
-      <w:r>
-        <w:t>n structures</w:t>
-      </w:r>
-    </w:p>
-    <w:p>
-      <w:pPr>
-        <w:pStyle w:val="ListParagraph"/>
-        <w:numPr>
-          <w:ilvl w:val="0"/>
-          <w:numId w:val="1"/>
-        </w:numPr>
-      </w:pPr>
-      <w:r>
-        <w:t xml:space="preserve">Add to </w:t>
-      </w:r>
-      <w:proofErr w:type="spellStart"/>
-      <w:r>
-        <w:t>gitlab</w:t>
-      </w:r>
-      <w:proofErr w:type="spellEnd"/>
-    </w:p>
-    <w:p>
-      <w:pPr>
-        <w:pStyle w:val="ListParagraph"/>
-        <w:numPr>
-          <w:ilvl w:val="0"/>
-          <w:numId w:val="1"/>
-        </w:numPr>
-      </w:pPr>
-      <w:r>
         <w:t xml:space="preserve">How should it </w:t>
       </w:r>
       <w:bookmarkStart w:id="0" w:name="_Int_3mP9GcLV"/>
@@ -161,17 +145,69 @@
       <w:r>
         <w:t>What is the front end going to look like? How are we receiving the protein requests?</w:t>
       </w:r>
-    </w:p>
-    <w:p>
-      <w:pPr>
-        <w:pStyle w:val="ListParagraph"/>
-        <w:numPr>
-          <w:ilvl w:val="0"/>
-          <w:numId w:val="1"/>
-        </w:numPr>
-      </w:pPr>
-      <w:r>
-        <w:t>Predicting protein structures is recourse intensive and out of our skillset, will this be handled by you?</w:t>
+      <w:r>
+        <w:t xml:space="preserve"> How are people adding proteins?</w:t>
+      </w:r>
+    </w:p>
+    <w:p>
+      <w:pPr>
+        <w:pStyle w:val="ListParagraph"/>
+        <w:numPr>
+          <w:ilvl w:val="0"/>
+          <w:numId w:val="1"/>
+        </w:numPr>
+      </w:pPr>
+      <w:r>
+        <w:t>Approx. how large is the database going to be</w:t>
+      </w:r>
+    </w:p>
+    <w:p>
+      <w:pPr>
+        <w:pStyle w:val="ListParagraph"/>
+        <w:numPr>
+          <w:ilvl w:val="0"/>
+          <w:numId w:val="1"/>
+        </w:numPr>
+      </w:pPr>
+      <w:r>
+        <w:t>A Kubernetes cluster appears to be a difficult thing to set up and maintain, can you explain how you expect us to use this with your system</w:t>
+      </w:r>
+    </w:p>
+    <w:p/>
+    <w:p>
+      <w:pPr>
+        <w:pStyle w:val="ListParagraph"/>
+        <w:numPr>
+          <w:ilvl w:val="0"/>
+          <w:numId w:val="1"/>
+        </w:numPr>
+      </w:pPr>
+      <w:r>
+        <w:t>How do we filter out the ‘junk’ proteins from protein data bank without knowledge of that field</w:t>
+      </w:r>
+    </w:p>
+    <w:p>
+      <w:pPr>
+        <w:pStyle w:val="ListParagraph"/>
+        <w:numPr>
+          <w:ilvl w:val="0"/>
+          <w:numId w:val="1"/>
+        </w:numPr>
+      </w:pPr>
+      <w:r>
+        <w:t>How do we decide which is the ‘best’ protein prediction to select from the Alpha Fold Database</w:t>
+      </w:r>
+    </w:p>
+    <w:p>
+      <w:pPr>
+        <w:pStyle w:val="ListParagraph"/>
+        <w:numPr>
+          <w:ilvl w:val="0"/>
+          <w:numId w:val="1"/>
+        </w:numPr>
+      </w:pPr>
+      <w:r>
+        <w:t>Can you elaborate on what happens when a protein structure needs to be predicted. You mention this is resource intensive but would this be handled by us?</w:t>
       </w:r>
     </w:p>
     <w:p>
@@ -195,48 +231,6 @@
         </w:numPr>
       </w:pPr>
       <w:r>
-        <w:t>Ap</w:t>
-      </w:r>
-      <w:r>
-        <w:t>p</w:t>
-      </w:r>
-      <w:r>
-        <w:t>rox</w:t>
-      </w:r>
-      <w:r>
-        <w:t>.</w:t>
-      </w:r>
-      <w:r>
-        <w:t xml:space="preserve"> how large is the database going to be</w:t>
-      </w:r>
-    </w:p>
-    <w:p>
-      <w:pPr>
-        <w:pStyle w:val="ListParagraph"/>
-        <w:numPr>
-          <w:ilvl w:val="0"/>
-          <w:numId w:val="1"/>
-        </w:numPr>
-      </w:pPr>
-      <w:r>
-        <w:t xml:space="preserve">Is this a service you expect to be made </w:t>
-      </w:r>
-      <w:r>
-        <w:t>available</w:t>
-      </w:r>
-      <w:r>
-        <w:t xml:space="preserve"> for medical professionals to use or are we just making it for PEAK</w:t>
-      </w:r>
-    </w:p>
-    <w:p>
-      <w:pPr>
-        <w:pStyle w:val="ListParagraph"/>
-        <w:numPr>
-          <w:ilvl w:val="0"/>
-          <w:numId w:val="1"/>
-        </w:numPr>
-      </w:pPr>
-      <w:r>
         <w:t>Any monetary incentive?</w:t>
       </w:r>
     </w:p>
@@ -250,18 +244,6 @@
       </w:pPr>
       <w:r>
         <w:t>Licensing of the app</w:t>
-      </w:r>
-    </w:p>
-    <w:p>
-      <w:pPr>
-        <w:pStyle w:val="ListParagraph"/>
-        <w:numPr>
-          <w:ilvl w:val="0"/>
-          <w:numId w:val="1"/>
-        </w:numPr>
-      </w:pPr>
-      <w:r>
-        <w:t>What is the front end, how do people add proteins to the database</w:t>
       </w:r>
     </w:p>
     <w:sectPr>

--- a/Questions for PEAK.docx
+++ b/Questions for PEAK.docx
@@ -56,7 +56,7 @@
         </w:numPr>
       </w:pPr>
       <w:r>
-        <w:t>How often should we report back</w:t>
+        <w:t>How often should we report back outside of meetings? Frequent communication will be mutually beneficial</w:t>
       </w:r>
     </w:p>
     <w:p>
@@ -158,6 +158,18 @@
         </w:numPr>
       </w:pPr>
       <w:r>
+        <w:t>Can you give us some user stories for the product, who is going to be using it</w:t>
+      </w:r>
+    </w:p>
+    <w:p>
+      <w:pPr>
+        <w:pStyle w:val="ListParagraph"/>
+        <w:numPr>
+          <w:ilvl w:val="0"/>
+          <w:numId w:val="1"/>
+        </w:numPr>
+      </w:pPr>
+      <w:r>
         <w:t>Approx. how large is the database going to be</w:t>
       </w:r>
     </w:p>
@@ -173,6 +185,24 @@
         <w:t>A Kubernetes cluster appears to be a difficult thing to set up and maintain, can you explain how you expect us to use this with your system</w:t>
       </w:r>
     </w:p>
+    <w:p>
+      <w:pPr>
+        <w:pStyle w:val="ListParagraph"/>
+        <w:numPr>
+          <w:ilvl w:val="0"/>
+          <w:numId w:val="1"/>
+        </w:numPr>
+      </w:pPr>
+      <w:r>
+        <w:t>What do you expect to see (prototype) by the next time we see you</w:t>
+      </w:r>
+      <w:r>
+        <w:t>, what should we accomplish in the first sprint?</w:t>
+      </w:r>
+      <w:r>
+        <w:t xml:space="preserve"> </w:t>
+      </w:r>
+    </w:p>
     <w:p/>
     <w:p>
       <w:pPr>
@@ -209,17 +239,29 @@
       <w:r>
         <w:t>Can you elaborate on what happens when a protein structure needs to be predicted. You mention this is resource intensive but would this be handled by us?</w:t>
       </w:r>
-    </w:p>
-    <w:p>
-      <w:pPr>
-        <w:pStyle w:val="ListParagraph"/>
-        <w:numPr>
-          <w:ilvl w:val="0"/>
-          <w:numId w:val="1"/>
-        </w:numPr>
-      </w:pPr>
-      <w:r>
-        <w:t>Do you want to look for individual structures or search based on criteria</w:t>
+      <w:r>
+        <w:t xml:space="preserve"> Mentioned a request goes to another group</w:t>
+      </w:r>
+    </w:p>
+    <w:p>
+      <w:pPr>
+        <w:pStyle w:val="ListParagraph"/>
+        <w:numPr>
+          <w:ilvl w:val="0"/>
+          <w:numId w:val="1"/>
+        </w:numPr>
+      </w:pPr>
+      <w:r>
+        <w:t xml:space="preserve">Do you want to </w:t>
+      </w:r>
+      <w:r>
+        <w:t>search database</w:t>
+      </w:r>
+      <w:r>
+        <w:t xml:space="preserve"> for individual structures or search based on criteria</w:t>
+      </w:r>
+      <w:r>
+        <w:t xml:space="preserve"> to return multiple results</w:t>
       </w:r>
     </w:p>
     <w:p>

--- a/Questions for PEAK.docx
+++ b/Questions for PEAK.docx
@@ -22,6 +22,9 @@
       <w:r>
         <w:t>Can we record meetings</w:t>
       </w:r>
+      <w:r>
+        <w:t xml:space="preserve"> - yep</w:t>
+      </w:r>
     </w:p>
     <w:p>
       <w:pPr>
@@ -95,10 +98,7 @@
         </w:numPr>
       </w:pPr>
       <w:r>
-        <w:t xml:space="preserve">Add to </w:t>
-      </w:r>
-      <w:r>
-        <w:t>GitLab</w:t>
+        <w:t>Add to GitLab</w:t>
       </w:r>
     </w:p>
     <w:p/>
@@ -203,91 +203,93 @@
         <w:t xml:space="preserve"> </w:t>
       </w:r>
     </w:p>
+    <w:p>
+      <w:pPr>
+        <w:pStyle w:val="ListParagraph"/>
+        <w:numPr>
+          <w:ilvl w:val="0"/>
+          <w:numId w:val="1"/>
+        </w:numPr>
+      </w:pPr>
+      <w:r>
+        <w:t>How do we filter out the ‘junk’ proteins from protein data bank without knowledge of that field</w:t>
+      </w:r>
+    </w:p>
+    <w:p>
+      <w:pPr>
+        <w:pStyle w:val="ListParagraph"/>
+        <w:numPr>
+          <w:ilvl w:val="0"/>
+          <w:numId w:val="1"/>
+        </w:numPr>
+      </w:pPr>
+      <w:r>
+        <w:t>How do we decide which is the ‘best’ protein prediction to select from the Alpha Fold Database</w:t>
+      </w:r>
+    </w:p>
+    <w:p>
+      <w:pPr>
+        <w:pStyle w:val="ListParagraph"/>
+        <w:numPr>
+          <w:ilvl w:val="0"/>
+          <w:numId w:val="1"/>
+        </w:numPr>
+      </w:pPr>
+      <w:r>
+        <w:t>Can you elaborate on what happens when a protein structure needs to be predicted. You mention this is resource intensive but would this be handled by us?</w:t>
+      </w:r>
+      <w:r>
+        <w:t xml:space="preserve"> Mentioned a request goes to another group</w:t>
+      </w:r>
+    </w:p>
+    <w:p>
+      <w:pPr>
+        <w:pStyle w:val="ListParagraph"/>
+        <w:numPr>
+          <w:ilvl w:val="0"/>
+          <w:numId w:val="1"/>
+        </w:numPr>
+      </w:pPr>
+      <w:r>
+        <w:t xml:space="preserve">Do you want to </w:t>
+      </w:r>
+      <w:r>
+        <w:t>search database</w:t>
+      </w:r>
+      <w:r>
+        <w:t xml:space="preserve"> for individual structures or search based on criteria</w:t>
+      </w:r>
+      <w:r>
+        <w:t xml:space="preserve"> to return multiple results</w:t>
+      </w:r>
+    </w:p>
+    <w:p>
+      <w:pPr>
+        <w:pStyle w:val="ListParagraph"/>
+        <w:numPr>
+          <w:ilvl w:val="0"/>
+          <w:numId w:val="1"/>
+        </w:numPr>
+      </w:pPr>
+      <w:r>
+        <w:t>Any monetary incentive?</w:t>
+      </w:r>
+    </w:p>
+    <w:p>
+      <w:pPr>
+        <w:pStyle w:val="ListParagraph"/>
+        <w:numPr>
+          <w:ilvl w:val="0"/>
+          <w:numId w:val="1"/>
+        </w:numPr>
+      </w:pPr>
+      <w:r>
+        <w:t>Licensing of the app</w:t>
+      </w:r>
+    </w:p>
     <w:p/>
-    <w:p>
-      <w:pPr>
-        <w:pStyle w:val="ListParagraph"/>
-        <w:numPr>
-          <w:ilvl w:val="0"/>
-          <w:numId w:val="1"/>
-        </w:numPr>
-      </w:pPr>
-      <w:r>
-        <w:t>How do we filter out the ‘junk’ proteins from protein data bank without knowledge of that field</w:t>
-      </w:r>
-    </w:p>
-    <w:p>
-      <w:pPr>
-        <w:pStyle w:val="ListParagraph"/>
-        <w:numPr>
-          <w:ilvl w:val="0"/>
-          <w:numId w:val="1"/>
-        </w:numPr>
-      </w:pPr>
-      <w:r>
-        <w:t>How do we decide which is the ‘best’ protein prediction to select from the Alpha Fold Database</w:t>
-      </w:r>
-    </w:p>
-    <w:p>
-      <w:pPr>
-        <w:pStyle w:val="ListParagraph"/>
-        <w:numPr>
-          <w:ilvl w:val="0"/>
-          <w:numId w:val="1"/>
-        </w:numPr>
-      </w:pPr>
-      <w:r>
-        <w:t>Can you elaborate on what happens when a protein structure needs to be predicted. You mention this is resource intensive but would this be handled by us?</w:t>
-      </w:r>
-      <w:r>
-        <w:t xml:space="preserve"> Mentioned a request goes to another group</w:t>
-      </w:r>
-    </w:p>
-    <w:p>
-      <w:pPr>
-        <w:pStyle w:val="ListParagraph"/>
-        <w:numPr>
-          <w:ilvl w:val="0"/>
-          <w:numId w:val="1"/>
-        </w:numPr>
-      </w:pPr>
-      <w:r>
-        <w:t xml:space="preserve">Do you want to </w:t>
-      </w:r>
-      <w:r>
-        <w:t>search database</w:t>
-      </w:r>
-      <w:r>
-        <w:t xml:space="preserve"> for individual structures or search based on criteria</w:t>
-      </w:r>
-      <w:r>
-        <w:t xml:space="preserve"> to return multiple results</w:t>
-      </w:r>
-    </w:p>
-    <w:p>
-      <w:pPr>
-        <w:pStyle w:val="ListParagraph"/>
-        <w:numPr>
-          <w:ilvl w:val="0"/>
-          <w:numId w:val="1"/>
-        </w:numPr>
-      </w:pPr>
-      <w:r>
-        <w:t>Any monetary incentive?</w:t>
-      </w:r>
-    </w:p>
-    <w:p>
-      <w:pPr>
-        <w:pStyle w:val="ListParagraph"/>
-        <w:numPr>
-          <w:ilvl w:val="0"/>
-          <w:numId w:val="1"/>
-        </w:numPr>
-      </w:pPr>
-      <w:r>
-        <w:t>Licensing of the app</w:t>
-      </w:r>
-    </w:p>
+    <w:p/>
+    <w:p/>
     <w:sectPr>
       <w:pgSz w:w="11906" w:h="16838"/>
       <w:pgMar w:top="1440" w:right="1440" w:bottom="1440" w:left="1440" w:header="720" w:footer="720" w:gutter="0"/>
@@ -313,6 +315,119 @@
 <file path=word/numbering.xml><?xml version="1.0" encoding="utf-8"?>
 <w:numbering xmlns:wpc="http://schemas.microsoft.com/office/word/2010/wordprocessingCanvas" xmlns:cx="http://schemas.microsoft.com/office/drawing/2014/chartex" xmlns:cx1="http://schemas.microsoft.com/office/drawing/2015/9/8/chartex" xmlns:cx2="http://schemas.microsoft.com/office/drawing/2015/10/21/chartex" xmlns:cx3="http://schemas.microsoft.com/office/drawing/2016/5/9/chartex" xmlns:cx4="http://schemas.microsoft.com/office/drawing/2016/5/10/chartex" xmlns:cx5="http://schemas.microsoft.com/office/drawing/2016/5/11/chartex" xmlns:cx6="http://schemas.microsoft.com/office/drawing/2016/5/12/chartex" xmlns:cx7="http://schemas.microsoft.com/office/drawing/2016/5/13/chartex" xmlns:cx8="http://schemas.microsoft.com/office/drawing/2016/5/14/chartex" xmlns:mc="http://schemas.openxmlformats.org/markup-compatibility/2006" xmlns:aink="http://schemas.microsoft.com/office/drawing/2016/ink" xmlns:am3d="http://schemas.microsoft.com/office/drawing/2017/model3d" xmlns:o="urn:schemas-microsoft-com:office:office" xmlns:oel="http://schemas.microsoft.com/office/2019/extlst" xmlns:r="http://schemas.openxmlformats.org/officeDocument/2006/relationships" xmlns:m="http://schemas.openxmlformats.org/officeDocument/2006/math" xmlns:v="urn:schemas-microsoft-com:vml" xmlns:wp14="http://schemas.microsoft.com/office/word/2010/wordprocessingDrawing" xmlns:wp="http://schemas.openxmlformats.org/drawingml/2006/wordprocessingDrawing" xmlns:w10="urn:schemas-microsoft-com:office:word" xmlns:w="http://schemas.openxmlformats.org/wordprocessingml/2006/main" xmlns:w14="http://schemas.microsoft.com/office/word/2010/wordml" xmlns:w15="http://schemas.microsoft.com/office/word/2012/wordml" xmlns:w16cex="http://schemas.microsoft.com/office/word/2018/wordml/cex" xmlns:w16cid="http://schemas.microsoft.com/office/word/2016/wordml/cid" xmlns:w16="http://schemas.microsoft.com/office/word/2018/wordml" xmlns:w16sdtdh="http://schemas.microsoft.com/office/word/2020/wordml/sdtdatahash" xmlns:w16se="http://schemas.microsoft.com/office/word/2015/wordml/symex" xmlns:wpg="http://schemas.microsoft.com/office/word/2010/wordprocessingGroup" xmlns:wpi="http://schemas.microsoft.com/office/word/2010/wordprocessingInk" xmlns:wne="http://schemas.microsoft.com/office/word/2006/wordml" xmlns:wps="http://schemas.microsoft.com/office/word/2010/wordprocessingShape" mc:Ignorable="w14 w15 w16se w16cid w16 w16cex w16sdtdh wp14">
   <w:abstractNum w:abstractNumId="0" w15:restartNumberingAfterBreak="0">
+    <w:nsid w:val="387B1173"/>
+    <w:multiLevelType w:val="hybridMultilevel"/>
+    <w:tmpl w:val="4E4AC8A8"/>
+    <w:lvl w:ilvl="0" w:tplc="08090001">
+      <w:start w:val="1"/>
+      <w:numFmt w:val="bullet"/>
+      <w:lvlText w:val=""/>
+      <w:lvlJc w:val="left"/>
+      <w:pPr>
+        <w:ind w:left="720" w:hanging="360"/>
+      </w:pPr>
+      <w:rPr>
+        <w:rFonts w:ascii="Symbol" w:hAnsi="Symbol" w:hint="default"/>
+      </w:rPr>
+    </w:lvl>
+    <w:lvl w:ilvl="1" w:tplc="08090003">
+      <w:start w:val="1"/>
+      <w:numFmt w:val="bullet"/>
+      <w:lvlText w:val="o"/>
+      <w:lvlJc w:val="left"/>
+      <w:pPr>
+        <w:ind w:left="1440" w:hanging="360"/>
+      </w:pPr>
+      <w:rPr>
+        <w:rFonts w:ascii="Courier New" w:hAnsi="Courier New" w:cs="Courier New" w:hint="default"/>
+      </w:rPr>
+    </w:lvl>
+    <w:lvl w:ilvl="2" w:tplc="08090005">
+      <w:start w:val="1"/>
+      <w:numFmt w:val="bullet"/>
+      <w:lvlText w:val=""/>
+      <w:lvlJc w:val="left"/>
+      <w:pPr>
+        <w:ind w:left="2160" w:hanging="360"/>
+      </w:pPr>
+      <w:rPr>
+        <w:rFonts w:ascii="Wingdings" w:hAnsi="Wingdings" w:hint="default"/>
+      </w:rPr>
+    </w:lvl>
+    <w:lvl w:ilvl="3" w:tplc="08090001" w:tentative="1">
+      <w:start w:val="1"/>
+      <w:numFmt w:val="bullet"/>
+      <w:lvlText w:val=""/>
+      <w:lvlJc w:val="left"/>
+      <w:pPr>
+        <w:ind w:left="2880" w:hanging="360"/>
+      </w:pPr>
+      <w:rPr>
+        <w:rFonts w:ascii="Symbol" w:hAnsi="Symbol" w:hint="default"/>
+      </w:rPr>
+    </w:lvl>
+    <w:lvl w:ilvl="4" w:tplc="08090003" w:tentative="1">
+      <w:start w:val="1"/>
+      <w:numFmt w:val="bullet"/>
+      <w:lvlText w:val="o"/>
+      <w:lvlJc w:val="left"/>
+      <w:pPr>
+        <w:ind w:left="3600" w:hanging="360"/>
+      </w:pPr>
+      <w:rPr>
+        <w:rFonts w:ascii="Courier New" w:hAnsi="Courier New" w:cs="Courier New" w:hint="default"/>
+      </w:rPr>
+    </w:lvl>
+    <w:lvl w:ilvl="5" w:tplc="08090005" w:tentative="1">
+      <w:start w:val="1"/>
+      <w:numFmt w:val="bullet"/>
+      <w:lvlText w:val=""/>
+      <w:lvlJc w:val="left"/>
+      <w:pPr>
+        <w:ind w:left="4320" w:hanging="360"/>
+      </w:pPr>
+      <w:rPr>
+        <w:rFonts w:ascii="Wingdings" w:hAnsi="Wingdings" w:hint="default"/>
+      </w:rPr>
+    </w:lvl>
+    <w:lvl w:ilvl="6" w:tplc="08090001" w:tentative="1">
+      <w:start w:val="1"/>
+      <w:numFmt w:val="bullet"/>
+      <w:lvlText w:val=""/>
+      <w:lvlJc w:val="left"/>
+      <w:pPr>
+        <w:ind w:left="5040" w:hanging="360"/>
+      </w:pPr>
+      <w:rPr>
+        <w:rFonts w:ascii="Symbol" w:hAnsi="Symbol" w:hint="default"/>
+      </w:rPr>
+    </w:lvl>
+    <w:lvl w:ilvl="7" w:tplc="08090003" w:tentative="1">
+      <w:start w:val="1"/>
+      <w:numFmt w:val="bullet"/>
+      <w:lvlText w:val="o"/>
+      <w:lvlJc w:val="left"/>
+      <w:pPr>
+        <w:ind w:left="5760" w:hanging="360"/>
+      </w:pPr>
+      <w:rPr>
+        <w:rFonts w:ascii="Courier New" w:hAnsi="Courier New" w:cs="Courier New" w:hint="default"/>
+      </w:rPr>
+    </w:lvl>
+    <w:lvl w:ilvl="8" w:tplc="08090005" w:tentative="1">
+      <w:start w:val="1"/>
+      <w:numFmt w:val="bullet"/>
+      <w:lvlText w:val=""/>
+      <w:lvlJc w:val="left"/>
+      <w:pPr>
+        <w:ind w:left="6480" w:hanging="360"/>
+      </w:pPr>
+      <w:rPr>
+        <w:rFonts w:ascii="Wingdings" w:hAnsi="Wingdings" w:hint="default"/>
+      </w:rPr>
+    </w:lvl>
+  </w:abstractNum>
+  <w:abstractNum w:abstractNumId="1" w15:restartNumberingAfterBreak="0">
     <w:nsid w:val="76E7F895"/>
     <w:multiLevelType w:val="hybridMultilevel"/>
     <w:tmpl w:val="665EB31A"/>
@@ -399,6 +514,9 @@
     </w:lvl>
   </w:abstractNum>
   <w:num w:numId="1" w16cid:durableId="794640999">
+    <w:abstractNumId w:val="1"/>
+  </w:num>
+  <w:num w:numId="2" w16cid:durableId="437603007">
     <w:abstractNumId w:val="0"/>
   </w:num>
 </w:numbering>
